--- a/GAM_3362_01_2023PO_Heagney_LargePrint.docx
+++ b/GAM_3362_01_2023PO_Heagney_LargePrint.docx
@@ -4335,16 +4335,171 @@
     </w:p>
     <w:p>
       <w:pPr>
-        <w:pStyle w:val="Heag-body-copy"/>
-        <w:rPr>
-          <w:sz w:val="40"/>
-          <w:szCs w:val="40"/>
-          <w:highlight w:val="yellow"/>
-        </w:rPr>
-      </w:pPr>
+        <w:pStyle w:val="NormalWeb"/>
+        <w:rPr>
+          <w:color w:val="000000"/>
+          <w:sz w:val="40"/>
+          <w:szCs w:val="40"/>
+        </w:rPr>
+      </w:pPr>
+      <w:r>
+        <w:rPr>
+          <w:color w:val="000000"/>
+          <w:sz w:val="40"/>
+          <w:szCs w:val="40"/>
+        </w:rPr>
+        <w:t>OARS ACCOMMODATIONS IN THE CLASSROOM</w:t>
+      </w:r>
     </w:p>
     <w:p>
       <w:pPr>
+        <w:pStyle w:val="NormalWeb"/>
+        <w:rPr>
+          <w:color w:val="000000"/>
+          <w:sz w:val="40"/>
+          <w:szCs w:val="40"/>
+        </w:rPr>
+      </w:pPr>
+      <w:r>
+        <w:rPr>
+          <w:color w:val="000000"/>
+          <w:sz w:val="40"/>
+          <w:szCs w:val="40"/>
+        </w:rPr>
+        <w:t>High Point University welcomes students with disabilities into our educational programs. HPU promotes efforts to provide equal access and a culture of inclusion without altering the essential elements of coursework. If you anticipate or experience academic barriers that may be due to disability, including but not limited to, chronic medical conditions, Deaf or hard of hearing, learning disability, mental health, or vision impairment, please contact the Office of Accessibility Resources and Services at 336-841-9026 or OARS@highpoint.edu. The OARS office is located on the 4th floor of Smith Library</w:t>
+      </w:r>
+    </w:p>
+    <w:p>
+      <w:pPr>
+        <w:pStyle w:val="NormalWeb"/>
+        <w:rPr>
+          <w:color w:val="000000"/>
+          <w:sz w:val="40"/>
+          <w:szCs w:val="40"/>
+        </w:rPr>
+      </w:pPr>
+      <w:r>
+        <w:rPr>
+          <w:color w:val="000000"/>
+          <w:sz w:val="40"/>
+          <w:szCs w:val="40"/>
+        </w:rPr>
+        <w:t>If you have an OARS accommodation letter, you are required to do the following:</w:t>
+      </w:r>
+    </w:p>
+    <w:p>
+      <w:pPr>
+        <w:pStyle w:val="NormalWeb"/>
+        <w:rPr>
+          <w:color w:val="000000"/>
+          <w:sz w:val="40"/>
+          <w:szCs w:val="40"/>
+        </w:rPr>
+      </w:pPr>
+      <w:r>
+        <w:rPr>
+          <w:color w:val="000000"/>
+          <w:sz w:val="40"/>
+          <w:szCs w:val="40"/>
+        </w:rPr>
+        <w:t xml:space="preserve">(A) Meet with me privately during office hours or a scheduled appointment as early in the semester as </w:t>
+      </w:r>
+      <w:r>
+        <w:rPr>
+          <w:color w:val="000000"/>
+          <w:sz w:val="40"/>
+          <w:szCs w:val="40"/>
+        </w:rPr>
+        <w:lastRenderedPageBreak/>
+        <w:t>possible to discuss implementing your accommodations. I am here to help you, and I want to make sure we discuss how best to integrate your OARS approved accommodations in a way that helps make you successful. Your accommodations will be implemented only after we meet to discuss the best path for your success.</w:t>
+      </w:r>
+    </w:p>
+    <w:p>
+      <w:pPr>
+        <w:pStyle w:val="NormalWeb"/>
+        <w:rPr>
+          <w:color w:val="000000"/>
+          <w:sz w:val="40"/>
+          <w:szCs w:val="40"/>
+        </w:rPr>
+      </w:pPr>
+      <w:r>
+        <w:rPr>
+          <w:color w:val="000000"/>
+          <w:sz w:val="40"/>
+          <w:szCs w:val="40"/>
+        </w:rPr>
+        <w:t>(B) Give me reasonable notice (at least three business days) to implement your accommodations.</w:t>
+      </w:r>
+    </w:p>
+    <w:p>
+      <w:pPr>
+        <w:pStyle w:val="NormalWeb"/>
+        <w:rPr>
+          <w:color w:val="000000"/>
+          <w:sz w:val="40"/>
+          <w:szCs w:val="40"/>
+        </w:rPr>
+      </w:pPr>
+      <w:r>
+        <w:rPr>
+          <w:color w:val="000000"/>
+          <w:sz w:val="40"/>
+          <w:szCs w:val="40"/>
+        </w:rPr>
+        <w:t>(C) If you have testing accommodations and we determine together that it would be best for you to take exams in the OARS testing center, you must arrange through OARS with sufficient notice (3 business days for exams/quizzes and 6 business days for midterms and final). If you do not arrange your exam with OARS, I will not be able to provide extended time, assistive technology, or a distraction free environment, but you will be able to take the exam with the class.</w:t>
+      </w:r>
+    </w:p>
+    <w:p>
+      <w:pPr>
+        <w:pStyle w:val="NormalWeb"/>
+        <w:rPr>
+          <w:color w:val="000000"/>
+          <w:sz w:val="40"/>
+          <w:szCs w:val="40"/>
+        </w:rPr>
+      </w:pPr>
+      <w:r>
+        <w:rPr>
+          <w:color w:val="000000"/>
+          <w:sz w:val="40"/>
+          <w:szCs w:val="40"/>
+        </w:rPr>
+        <w:t>(D) If you experience any access barriers in this course that are part of your OARS accommodations, such as with printed content, graphics, online materials, or any communication barriers; reach out to me or OARS right away.</w:t>
+      </w:r>
+    </w:p>
+    <w:p>
+      <w:pPr>
+        <w:pStyle w:val="Heag-body-copy"/>
+        <w:rPr>
+          <w:sz w:val="40"/>
+          <w:szCs w:val="40"/>
+          <w:highlight w:val="yellow"/>
+        </w:rPr>
+      </w:pPr>
+    </w:p>
+    <w:p>
+      <w:pPr>
+        <w:pStyle w:val="Heag-body-copy"/>
+        <w:rPr>
+          <w:sz w:val="40"/>
+          <w:szCs w:val="40"/>
+          <w:highlight w:val="yellow"/>
+        </w:rPr>
+      </w:pPr>
+    </w:p>
+    <w:p>
+      <w:pPr>
+        <w:pStyle w:val="Heag-body-copy"/>
+        <w:rPr>
+          <w:sz w:val="40"/>
+          <w:szCs w:val="40"/>
+          <w:highlight w:val="yellow"/>
+        </w:rPr>
+      </w:pPr>
+    </w:p>
+    <w:p>
+      <w:pPr>
         <w:pStyle w:val="Main"/>
         <w:jc w:val="center"/>
         <w:rPr>
@@ -4357,6 +4512,7 @@
           <w:sz w:val="40"/>
           <w:szCs w:val="40"/>
         </w:rPr>
+        <w:lastRenderedPageBreak/>
         <w:t>Course-Specific Policies</w:t>
       </w:r>
     </w:p>
@@ -4518,7 +4674,6 @@
           <w:sz w:val="40"/>
           <w:szCs w:val="40"/>
         </w:rPr>
-        <w:lastRenderedPageBreak/>
         <w:t>For every assignment, you MUST submit something through Blackboard. If you complete an assignment and do not submit it to Blackboard, it is as if you have not completed it and it will be counted as late.</w:t>
       </w:r>
     </w:p>
@@ -4564,6 +4719,7 @@
           <w:sz w:val="40"/>
           <w:szCs w:val="40"/>
         </w:rPr>
+        <w:lastRenderedPageBreak/>
         <w:t>Syllabus:</w:t>
       </w:r>
       <w:r>
@@ -4687,15 +4843,7 @@
           <w:sz w:val="40"/>
           <w:szCs w:val="40"/>
         </w:rPr>
-        <w:t xml:space="preserve">This course is part of a HPU initiative that utilizes Starfish Connect, a communication tool for students and faculty. Through Starfish, instructors, coaches, and advisors provide feedback to you about course progress by emailing you about your academic </w:t>
-      </w:r>
-      <w:r>
-        <w:rPr>
-          <w:sz w:val="40"/>
-          <w:szCs w:val="40"/>
-        </w:rPr>
-        <w:lastRenderedPageBreak/>
-        <w:t xml:space="preserve">performance. The emails are designed to be helpful by identifying strategies that increase your success in courses. Be sure to open any emails you receive and follow the recommendations. </w:t>
+        <w:t xml:space="preserve">This course is part of a HPU initiative that utilizes Starfish Connect, a communication tool for students and faculty. Through Starfish, instructors, coaches, and advisors provide feedback to you about course progress by emailing you about your academic performance. The emails are designed to be helpful by identifying strategies that increase your success in courses. Be sure to open any emails you receive and follow the recommendations. </w:t>
       </w:r>
     </w:p>
     <w:p>
@@ -4711,7 +4859,15 @@
           <w:sz w:val="40"/>
           <w:szCs w:val="40"/>
         </w:rPr>
-        <w:t>Your instructor, coach, or advisor may also recommend that you contact a specific campus resource, such as the Learning Lab or Counseling Center. If an instructor makes a referral, you may also be contacted directly by this campus service as a follow-</w:t>
+        <w:t xml:space="preserve">Your instructor, coach, or advisor may also recommend that you contact a specific campus resource, such as the Learning Lab or Counseling Center. If an instructor makes a referral, you may also </w:t>
+      </w:r>
+      <w:r>
+        <w:rPr>
+          <w:sz w:val="40"/>
+          <w:szCs w:val="40"/>
+        </w:rPr>
+        <w:lastRenderedPageBreak/>
+        <w:t>be contacted directly by this campus service as a follow-</w:t>
       </w:r>
       <w:r>
         <w:rPr>

--- a/GAM_3362_01_2023PO_Heagney_LargePrint.docx
+++ b/GAM_3362_01_2023PO_Heagney_LargePrint.docx
@@ -1,6 +1,6 @@
 
 <file path=word/document.xml><?xml version="1.0" encoding="utf-8"?>
-<w:document xmlns:wpc="http://schemas.microsoft.com/office/word/2010/wordprocessingCanvas" xmlns:cx="http://schemas.microsoft.com/office/drawing/2014/chartex" xmlns:cx1="http://schemas.microsoft.com/office/drawing/2015/9/8/chartex" xmlns:cx2="http://schemas.microsoft.com/office/drawing/2015/10/21/chartex" xmlns:cx3="http://schemas.microsoft.com/office/drawing/2016/5/9/chartex" xmlns:cx4="http://schemas.microsoft.com/office/drawing/2016/5/10/chartex" xmlns:cx5="http://schemas.microsoft.com/office/drawing/2016/5/11/chartex" xmlns:cx6="http://schemas.microsoft.com/office/drawing/2016/5/12/chartex" xmlns:cx7="http://schemas.microsoft.com/office/drawing/2016/5/13/chartex" xmlns:cx8="http://schemas.microsoft.com/office/drawing/2016/5/14/chartex" xmlns:mc="http://schemas.openxmlformats.org/markup-compatibility/2006" xmlns:aink="http://schemas.microsoft.com/office/drawing/2016/ink" xmlns:am3d="http://schemas.microsoft.com/office/drawing/2017/model3d" xmlns:o="urn:schemas-microsoft-com:office:office" xmlns:oel="http://schemas.microsoft.com/office/2019/extlst" xmlns:r="http://schemas.openxmlformats.org/officeDocument/2006/relationships" xmlns:m="http://schemas.openxmlformats.org/officeDocument/2006/math" xmlns:v="urn:schemas-microsoft-com:vml" xmlns:wp14="http://schemas.microsoft.com/office/word/2010/wordprocessingDrawing" xmlns:wp="http://schemas.openxmlformats.org/drawingml/2006/wordprocessingDrawing" xmlns:w10="urn:schemas-microsoft-com:office:word" xmlns:w="http://schemas.openxmlformats.org/wordprocessingml/2006/main" xmlns:w14="http://schemas.microsoft.com/office/word/2010/wordml" xmlns:w15="http://schemas.microsoft.com/office/word/2012/wordml" xmlns:w16cex="http://schemas.microsoft.com/office/word/2018/wordml/cex" xmlns:w16cid="http://schemas.microsoft.com/office/word/2016/wordml/cid" xmlns:w16="http://schemas.microsoft.com/office/word/2018/wordml" xmlns:w16sdtdh="http://schemas.microsoft.com/office/word/2020/wordml/sdtdatahash" xmlns:w16se="http://schemas.microsoft.com/office/word/2015/wordml/symex" xmlns:wpg="http://schemas.microsoft.com/office/word/2010/wordprocessingGroup" xmlns:wpi="http://schemas.microsoft.com/office/word/2010/wordprocessingInk" xmlns:wne="http://schemas.microsoft.com/office/word/2006/wordml" xmlns:wps="http://schemas.microsoft.com/office/word/2010/wordprocessingShape" mc:Ignorable="w14 w15 w16se w16cid w16 w16cex w16sdtdh wp14">
+<w:document xmlns:wpc="http://schemas.microsoft.com/office/word/2010/wordprocessingCanvas" xmlns:cx="http://schemas.microsoft.com/office/drawing/2014/chartex" xmlns:cx1="http://schemas.microsoft.com/office/drawing/2015/9/8/chartex" xmlns:cx2="http://schemas.microsoft.com/office/drawing/2015/10/21/chartex" xmlns:cx3="http://schemas.microsoft.com/office/drawing/2016/5/9/chartex" xmlns:cx4="http://schemas.microsoft.com/office/drawing/2016/5/10/chartex" xmlns:cx5="http://schemas.microsoft.com/office/drawing/2016/5/11/chartex" xmlns:cx6="http://schemas.microsoft.com/office/drawing/2016/5/12/chartex" xmlns:cx7="http://schemas.microsoft.com/office/drawing/2016/5/13/chartex" xmlns:cx8="http://schemas.microsoft.com/office/drawing/2016/5/14/chartex" xmlns:mc="http://schemas.openxmlformats.org/markup-compatibility/2006" xmlns:aink="http://schemas.microsoft.com/office/drawing/2016/ink" xmlns:am3d="http://schemas.microsoft.com/office/drawing/2017/model3d" xmlns:o="urn:schemas-microsoft-com:office:office" xmlns:r="http://schemas.openxmlformats.org/officeDocument/2006/relationships" xmlns:m="http://schemas.openxmlformats.org/officeDocument/2006/math" xmlns:v="urn:schemas-microsoft-com:vml" xmlns:wp14="http://schemas.microsoft.com/office/word/2010/wordprocessingDrawing" xmlns:wp="http://schemas.openxmlformats.org/drawingml/2006/wordprocessingDrawing" xmlns:w10="urn:schemas-microsoft-com:office:word" xmlns:w="http://schemas.openxmlformats.org/wordprocessingml/2006/main" xmlns:w14="http://schemas.microsoft.com/office/word/2010/wordml" xmlns:w15="http://schemas.microsoft.com/office/word/2012/wordml" xmlns:w16cex="http://schemas.microsoft.com/office/word/2018/wordml/cex" xmlns:w16cid="http://schemas.microsoft.com/office/word/2016/wordml/cid" xmlns:w16="http://schemas.microsoft.com/office/word/2018/wordml" xmlns:w16sdtdh="http://schemas.microsoft.com/office/word/2020/wordml/sdtdatahash" xmlns:w16se="http://schemas.microsoft.com/office/word/2015/wordml/symex" xmlns:wpg="http://schemas.microsoft.com/office/word/2010/wordprocessingGroup" xmlns:wpi="http://schemas.microsoft.com/office/word/2010/wordprocessingInk" xmlns:wne="http://schemas.microsoft.com/office/word/2006/wordml" xmlns:wps="http://schemas.microsoft.com/office/word/2010/wordprocessingShape" mc:Ignorable="w14 w15 w16se w16cid w16 w16cex w16sdtdh wp14">
   <w:body>
     <w:p>
       <w:pPr>
@@ -44,7 +44,7 @@
           <w:sz w:val="40"/>
           <w:szCs w:val="40"/>
         </w:rPr>
-        <w:t>GAM 1</w:t>
+        <w:t xml:space="preserve">GAM </w:t>
       </w:r>
       <w:r>
         <w:rPr>
@@ -747,23 +747,7 @@
           <w:sz w:val="40"/>
           <w:szCs w:val="40"/>
         </w:rPr>
-        <w:t xml:space="preserve">Due to the nature of holding University classes during a national pandemic, I am reserving the right for any part of this course to change based on pressures from anything related to COVID-19. This includes any issues faced by students in this course, but also issues faced by </w:t>
-      </w:r>
-      <w:proofErr w:type="gramStart"/>
-      <w:r>
-        <w:rPr>
-          <w:sz w:val="40"/>
-          <w:szCs w:val="40"/>
-        </w:rPr>
-        <w:t>myself</w:t>
-      </w:r>
-      <w:proofErr w:type="gramEnd"/>
-      <w:r>
-        <w:rPr>
-          <w:sz w:val="40"/>
-          <w:szCs w:val="40"/>
-        </w:rPr>
-        <w:t>, the instructor.</w:t>
+        <w:t>Due to the nature of holding University classes during a national pandemic, I am reserving the right for any part of this course to change based on pressures from anything related to COVID-19. This includes any issues faced by students in this course, but also issues faced by myself, the instructor.</w:t>
       </w:r>
     </w:p>
     <w:p>
@@ -1336,67 +1320,7 @@
                 <w:sz w:val="36"/>
                 <w:szCs w:val="36"/>
               </w:rPr>
-              <w:t>(</w:t>
-            </w:r>
-            <w:proofErr w:type="gramStart"/>
-            <w:r>
-              <w:rPr>
-                <w:i/>
-                <w:iCs/>
-                <w:sz w:val="36"/>
-                <w:szCs w:val="36"/>
-              </w:rPr>
-              <w:t>git</w:t>
-            </w:r>
-            <w:proofErr w:type="gramEnd"/>
-            <w:r>
-              <w:rPr>
-                <w:i/>
-                <w:iCs/>
-                <w:sz w:val="36"/>
-                <w:szCs w:val="36"/>
-              </w:rPr>
-              <w:t xml:space="preserve"> </w:t>
-            </w:r>
-            <w:proofErr w:type="spellStart"/>
-            <w:r>
-              <w:rPr>
-                <w:i/>
-                <w:iCs/>
-                <w:sz w:val="36"/>
-                <w:szCs w:val="36"/>
-              </w:rPr>
-              <w:t>gud</w:t>
-            </w:r>
-            <w:proofErr w:type="spellEnd"/>
-            <w:r>
-              <w:rPr>
-                <w:i/>
-                <w:iCs/>
-                <w:sz w:val="36"/>
-                <w:szCs w:val="36"/>
-              </w:rPr>
-              <w:t xml:space="preserve"> at </w:t>
-            </w:r>
-            <w:proofErr w:type="spellStart"/>
-            <w:r>
-              <w:rPr>
-                <w:i/>
-                <w:iCs/>
-                <w:sz w:val="36"/>
-                <w:szCs w:val="36"/>
-              </w:rPr>
-              <w:t>makin</w:t>
-            </w:r>
-            <w:proofErr w:type="spellEnd"/>
-            <w:r>
-              <w:rPr>
-                <w:i/>
-                <w:iCs/>
-                <w:sz w:val="36"/>
-                <w:szCs w:val="36"/>
-              </w:rPr>
-              <w:t>’ stuff fer games)</w:t>
+              <w:t>(git gud at makin’ stuff fer games)</w:t>
             </w:r>
           </w:p>
         </w:tc>
@@ -1506,27 +1430,7 @@
                 <w:sz w:val="36"/>
                 <w:szCs w:val="36"/>
               </w:rPr>
-              <w:t xml:space="preserve">Make </w:t>
-            </w:r>
-            <w:proofErr w:type="spellStart"/>
-            <w:r>
-              <w:rPr>
-                <w:i/>
-                <w:iCs/>
-                <w:sz w:val="36"/>
-                <w:szCs w:val="36"/>
-              </w:rPr>
-              <w:t>yer</w:t>
-            </w:r>
-            <w:proofErr w:type="spellEnd"/>
-            <w:r>
-              <w:rPr>
-                <w:i/>
-                <w:iCs/>
-                <w:sz w:val="36"/>
-                <w:szCs w:val="36"/>
-              </w:rPr>
-              <w:t xml:space="preserve"> games work!</w:t>
+              <w:t>Make yer games work!</w:t>
             </w:r>
             <w:r>
               <w:rPr>
@@ -2171,25 +2075,7 @@
           <w:sz w:val="40"/>
           <w:szCs w:val="40"/>
         </w:rPr>
-        <w:t xml:space="preserve">technology related to the module we are </w:t>
-      </w:r>
-      <w:proofErr w:type="gramStart"/>
-      <w:r>
-        <w:rPr>
-          <w:rFonts w:ascii="Times New Roman" w:hAnsi="Times New Roman"/>
-          <w:sz w:val="40"/>
-          <w:szCs w:val="40"/>
-        </w:rPr>
-        <w:t>studying, but</w:t>
-      </w:r>
-      <w:proofErr w:type="gramEnd"/>
-      <w:r>
-        <w:rPr>
-          <w:rFonts w:ascii="Times New Roman" w:hAnsi="Times New Roman"/>
-          <w:sz w:val="40"/>
-          <w:szCs w:val="40"/>
-        </w:rPr>
-        <w:t xml:space="preserve"> will not necessarily be part of the assignment.</w:t>
+        <w:t>technology related to the module we are studying, but will not necessarily be part of the assignment.</w:t>
       </w:r>
       <w:r>
         <w:rPr>
@@ -2511,23 +2397,7 @@
           <w:sz w:val="40"/>
           <w:szCs w:val="40"/>
         </w:rPr>
-        <w:t xml:space="preserve"> – </w:t>
-      </w:r>
-      <w:proofErr w:type="gramStart"/>
-      <w:r>
-        <w:rPr>
-          <w:sz w:val="40"/>
-          <w:szCs w:val="40"/>
-        </w:rPr>
-        <w:t>approx..</w:t>
-      </w:r>
-      <w:proofErr w:type="gramEnd"/>
-      <w:r>
-        <w:rPr>
-          <w:sz w:val="40"/>
-          <w:szCs w:val="40"/>
-        </w:rPr>
-        <w:t xml:space="preserve"> </w:t>
+        <w:t xml:space="preserve"> – approx.. </w:t>
       </w:r>
       <w:r>
         <w:rPr>
@@ -3244,23 +3114,7 @@
           <w:sz w:val="40"/>
           <w:szCs w:val="40"/>
         </w:rPr>
-        <w:t xml:space="preserve">Most of the time the assignment will list what you will need to submit. If there is no official submission request from the professor, use best judgement based on knowing that the professor will review </w:t>
-      </w:r>
-      <w:proofErr w:type="gramStart"/>
-      <w:r>
-        <w:rPr>
-          <w:sz w:val="40"/>
-          <w:szCs w:val="40"/>
-        </w:rPr>
-        <w:t>all of</w:t>
-      </w:r>
-      <w:proofErr w:type="gramEnd"/>
-      <w:r>
-        <w:rPr>
-          <w:sz w:val="40"/>
-          <w:szCs w:val="40"/>
-        </w:rPr>
-        <w:t xml:space="preserve"> your work. You will very likely need to submit all files that you worked on which could include word documents, animation files, 3D modeling files, etc.</w:t>
+        <w:t>Most of the time the assignment will list what you will need to submit. If there is no official submission request from the professor, use best judgement based on knowing that the professor will review all of your work. You will very likely need to submit all files that you worked on which could include word documents, animation files, 3D modeling files, etc.</w:t>
       </w:r>
     </w:p>
     <w:p>
@@ -3285,23 +3139,7 @@
           <w:sz w:val="40"/>
           <w:szCs w:val="40"/>
         </w:rPr>
-        <w:t xml:space="preserve">In the event that you are working on a class repository that everyone has access </w:t>
-      </w:r>
-      <w:proofErr w:type="gramStart"/>
-      <w:r>
-        <w:rPr>
-          <w:sz w:val="40"/>
-          <w:szCs w:val="40"/>
-        </w:rPr>
-        <w:t>to</w:t>
-      </w:r>
-      <w:proofErr w:type="gramEnd"/>
-      <w:r>
-        <w:rPr>
-          <w:sz w:val="40"/>
-          <w:szCs w:val="40"/>
-        </w:rPr>
-        <w:t xml:space="preserve"> and you think that you don’t need to “submit” anything, remember that you MUST submit something to blackboard in order to receive a grade and feedback. If it is true that you do not “need” to submit an actual file, then you still must submit something to the blackboard </w:t>
+        <w:t xml:space="preserve">In the event that you are working on a class repository that everyone has access to and you think that you don’t need to “submit” anything, remember that you MUST submit something to blackboard in order to receive a grade and feedback. If it is true that you do not “need” to submit an actual file, then you still must submit something to the blackboard </w:t>
       </w:r>
       <w:r>
         <w:rPr>
@@ -3460,25 +3298,7 @@
           <w:sz w:val="40"/>
           <w:szCs w:val="40"/>
         </w:rPr>
-        <w:t xml:space="preserve">2. Talk with Dr. Stefan Hall who serves as the Chair of the </w:t>
-      </w:r>
-      <w:proofErr w:type="spellStart"/>
-      <w:r>
-        <w:rPr>
-          <w:rStyle w:val="normal00200028web0029char"/>
-          <w:sz w:val="40"/>
-          <w:szCs w:val="40"/>
-        </w:rPr>
-        <w:t>Nido</w:t>
-      </w:r>
-      <w:proofErr w:type="spellEnd"/>
-      <w:r>
-        <w:rPr>
-          <w:rStyle w:val="normal00200028web0029char"/>
-          <w:sz w:val="40"/>
-          <w:szCs w:val="40"/>
-        </w:rPr>
-        <w:t xml:space="preserve"> R. Qubein School of Communication’s Game Design department.</w:t>
+        <w:t>2. Talk with Dr. Stefan Hall who serves as the Chair of the Nido R. Qubein School of Communication’s Game Design department.</w:t>
       </w:r>
     </w:p>
     <w:p>
@@ -3565,9 +3385,17 @@
           <w:sz w:val="40"/>
           <w:szCs w:val="40"/>
         </w:rPr>
-        <w:t xml:space="preserve">the Department </w:t>
-      </w:r>
-      <w:proofErr w:type="gramStart"/>
+        <w:t>the Department Chair;</w:t>
+      </w:r>
+    </w:p>
+    <w:p>
+      <w:pPr>
+        <w:pStyle w:val="Heag-body-copy"/>
+        <w:rPr>
+          <w:sz w:val="40"/>
+          <w:szCs w:val="40"/>
+        </w:rPr>
+      </w:pPr>
       <w:r>
         <w:rPr>
           <w:rStyle w:val="normal00200028web0029char"/>
@@ -3575,9 +3403,24 @@
           <w:sz w:val="40"/>
           <w:szCs w:val="40"/>
         </w:rPr>
-        <w:t>Chair;</w:t>
-      </w:r>
-      <w:proofErr w:type="gramEnd"/>
+        <w:t>2.</w:t>
+      </w:r>
+      <w:r>
+        <w:rPr>
+          <w:sz w:val="40"/>
+          <w:szCs w:val="40"/>
+        </w:rPr>
+        <w:t>     </w:t>
+      </w:r>
+      <w:r>
+        <w:rPr>
+          <w:rStyle w:val="normal00200028web0029char"/>
+          <w:color w:val="000000"/>
+          <w:sz w:val="40"/>
+          <w:szCs w:val="40"/>
+        </w:rPr>
+        <w:t>the Dean of the School of Communication; then</w:t>
+      </w:r>
     </w:p>
     <w:p>
       <w:pPr>
@@ -3594,7 +3437,7 @@
           <w:sz w:val="40"/>
           <w:szCs w:val="40"/>
         </w:rPr>
-        <w:t>2.</w:t>
+        <w:t>3.</w:t>
       </w:r>
       <w:r>
         <w:rPr>
@@ -3610,7 +3453,7 @@
           <w:sz w:val="40"/>
           <w:szCs w:val="40"/>
         </w:rPr>
-        <w:t>the Dean of the School of Communication; then</w:t>
+        <w:t>the Senior Vice-President of Academic Affairs, which is the final step in the grievance process.</w:t>
       </w:r>
     </w:p>
     <w:p>
@@ -3628,15 +3471,17 @@
           <w:sz w:val="40"/>
           <w:szCs w:val="40"/>
         </w:rPr>
-        <w:t>3.</w:t>
-      </w:r>
-      <w:r>
-        <w:rPr>
-          <w:sz w:val="40"/>
-          <w:szCs w:val="40"/>
-        </w:rPr>
-        <w:t>     </w:t>
-      </w:r>
+        <w:t>Bypassing any of these steps—going directly to the president, for example—will not resolve the issue and will only delay resolution. Senior administration will not deal with grievance issue unless it has been discussed at the appropriate level.</w:t>
+      </w:r>
+    </w:p>
+    <w:p>
+      <w:pPr>
+        <w:pStyle w:val="Heag-body-copy"/>
+        <w:rPr>
+          <w:sz w:val="40"/>
+          <w:szCs w:val="40"/>
+        </w:rPr>
+      </w:pPr>
       <w:r>
         <w:rPr>
           <w:rStyle w:val="normal00200028web0029char"/>
@@ -3644,7 +3489,7 @@
           <w:sz w:val="40"/>
           <w:szCs w:val="40"/>
         </w:rPr>
-        <w:t>the Senior Vice-President of Academic Affairs, which is the final step in the grievance process.</w:t>
+        <w:t>For this course, a student should pursue the following process:</w:t>
       </w:r>
     </w:p>
     <w:p>
@@ -3662,7 +3507,8 @@
           <w:sz w:val="40"/>
           <w:szCs w:val="40"/>
         </w:rPr>
-        <w:t>Bypassing any of these steps—going directly to the president, for example—will not resolve the issue and will only delay resolution. Senior administration will not deal with grievance issue unless it has been discussed at the appropriate level.</w:t>
+        <w:lastRenderedPageBreak/>
+        <w:t>1. Talk with the instructor of the course.</w:t>
       </w:r>
     </w:p>
     <w:p>
@@ -3680,7 +3526,7 @@
           <w:sz w:val="40"/>
           <w:szCs w:val="40"/>
         </w:rPr>
-        <w:t>For this course, a student should pursue the following process:</w:t>
+        <w:t>2. Talk with Dr. Stefan Hall who serves as the Core Courses Coordinator of the Nido R. Qubein School of Communication.</w:t>
       </w:r>
     </w:p>
     <w:p>
@@ -3698,8 +3544,7 @@
           <w:sz w:val="40"/>
           <w:szCs w:val="40"/>
         </w:rPr>
-        <w:lastRenderedPageBreak/>
-        <w:t>1. Talk with the instructor of the course.</w:t>
+        <w:t>3. Talk with Dr. McDermott, who serves as the Dean of the Nido R. Qubein School of Communication.</w:t>
       </w:r>
     </w:p>
     <w:p>
@@ -3717,19 +3562,19 @@
           <w:sz w:val="40"/>
           <w:szCs w:val="40"/>
         </w:rPr>
-        <w:t xml:space="preserve">2. Talk with Dr. Stefan Hall who serves as the Core Courses Coordinator of the </w:t>
-      </w:r>
-      <w:proofErr w:type="spellStart"/>
-      <w:r>
+        <w:t>4. Talk with Dr. Bauer, who serves as the Senior Vice President of Academic Affairs of High Point University.</w:t>
+      </w:r>
+    </w:p>
+    <w:p>
+      <w:pPr>
+        <w:pStyle w:val="Heag-body-copy"/>
         <w:rPr>
           <w:rStyle w:val="normal00200028web0029char"/>
           <w:color w:val="000000"/>
           <w:sz w:val="40"/>
           <w:szCs w:val="40"/>
         </w:rPr>
-        <w:t>Nido</w:t>
-      </w:r>
-      <w:proofErr w:type="spellEnd"/>
+      </w:pPr>
       <w:r>
         <w:rPr>
           <w:rStyle w:val="normal00200028web0029char"/>
@@ -3737,195 +3582,184 @@
           <w:sz w:val="40"/>
           <w:szCs w:val="40"/>
         </w:rPr>
-        <w:t xml:space="preserve"> R. Qubein School of Communication.</w:t>
+        <w:t>The decision of the Senior Vice President is final.</w:t>
       </w:r>
     </w:p>
     <w:p>
       <w:pPr>
-        <w:pStyle w:val="Heag-body-copy"/>
-        <w:rPr>
-          <w:sz w:val="40"/>
-          <w:szCs w:val="40"/>
-        </w:rPr>
-      </w:pPr>
-      <w:r>
-        <w:rPr>
-          <w:rStyle w:val="normal00200028web0029char"/>
-          <w:color w:val="000000"/>
-          <w:sz w:val="40"/>
-          <w:szCs w:val="40"/>
-        </w:rPr>
-        <w:t xml:space="preserve">3. Talk with Dr. McDermott, who serves as the Dean of the </w:t>
-      </w:r>
-      <w:proofErr w:type="spellStart"/>
-      <w:r>
-        <w:rPr>
-          <w:rStyle w:val="normal00200028web0029char"/>
-          <w:color w:val="000000"/>
-          <w:sz w:val="40"/>
-          <w:szCs w:val="40"/>
-        </w:rPr>
-        <w:t>Nido</w:t>
-      </w:r>
-      <w:proofErr w:type="spellEnd"/>
-      <w:r>
-        <w:rPr>
-          <w:rStyle w:val="normal00200028web0029char"/>
-          <w:color w:val="000000"/>
-          <w:sz w:val="40"/>
-          <w:szCs w:val="40"/>
-        </w:rPr>
-        <w:t xml:space="preserve"> R. Qubein School of Communication.</w:t>
+        <w:pStyle w:val="HPUHeader"/>
+        <w:rPr>
+          <w:sz w:val="40"/>
+          <w:szCs w:val="40"/>
+        </w:rPr>
+      </w:pPr>
+      <w:r>
+        <w:rPr>
+          <w:sz w:val="40"/>
+          <w:szCs w:val="40"/>
+        </w:rPr>
+        <w:t>Policies for Assignments &amp; Exams</w:t>
       </w:r>
     </w:p>
     <w:p>
       <w:pPr>
-        <w:pStyle w:val="Heag-body-copy"/>
-        <w:rPr>
-          <w:sz w:val="40"/>
-          <w:szCs w:val="40"/>
-        </w:rPr>
-      </w:pPr>
-      <w:r>
-        <w:rPr>
-          <w:rStyle w:val="normal00200028web0029char"/>
-          <w:color w:val="000000"/>
-          <w:sz w:val="40"/>
-          <w:szCs w:val="40"/>
-        </w:rPr>
-        <w:t>4. Talk with Dr. Bauer, who serves as the Senior Vice President of Academic Affairs of High Point University.</w:t>
+        <w:pStyle w:val="HPUsubheader3"/>
+        <w:rPr>
+          <w:sz w:val="40"/>
+          <w:szCs w:val="40"/>
+        </w:rPr>
+      </w:pPr>
+      <w:r>
+        <w:rPr>
+          <w:sz w:val="40"/>
+          <w:szCs w:val="40"/>
+        </w:rPr>
+        <w:t>Late work</w:t>
       </w:r>
     </w:p>
     <w:p>
       <w:pPr>
         <w:pStyle w:val="Heag-body-copy"/>
         <w:rPr>
-          <w:rStyle w:val="normal00200028web0029char"/>
-          <w:color w:val="000000"/>
-          <w:sz w:val="40"/>
-          <w:szCs w:val="40"/>
-        </w:rPr>
-      </w:pPr>
-      <w:r>
-        <w:rPr>
-          <w:rStyle w:val="normal00200028web0029char"/>
-          <w:color w:val="000000"/>
-          <w:sz w:val="40"/>
-          <w:szCs w:val="40"/>
-        </w:rPr>
-        <w:t>The decision of the Senior Vice President is final.</w:t>
+          <w:sz w:val="40"/>
+          <w:szCs w:val="40"/>
+        </w:rPr>
+      </w:pPr>
+      <w:r>
+        <w:rPr>
+          <w:sz w:val="40"/>
+          <w:szCs w:val="40"/>
+        </w:rPr>
+        <w:t>See School of Communication policy at end of this document (short version = late work loses one letter grade per day; no late work is accepted after three days).</w:t>
       </w:r>
     </w:p>
     <w:p>
       <w:pPr>
-        <w:pStyle w:val="HPUHeader"/>
-        <w:rPr>
-          <w:sz w:val="40"/>
-          <w:szCs w:val="40"/>
-        </w:rPr>
-      </w:pPr>
-      <w:r>
-        <w:rPr>
-          <w:sz w:val="40"/>
-          <w:szCs w:val="40"/>
-        </w:rPr>
-        <w:t>Policies for Assignments &amp; Exams</w:t>
+        <w:pStyle w:val="HPUsubheader3"/>
+        <w:rPr>
+          <w:sz w:val="40"/>
+          <w:szCs w:val="40"/>
+        </w:rPr>
+      </w:pPr>
+      <w:r>
+        <w:rPr>
+          <w:sz w:val="40"/>
+          <w:szCs w:val="40"/>
+        </w:rPr>
+        <w:t>Makeup Exams</w:t>
       </w:r>
     </w:p>
     <w:p>
       <w:pPr>
-        <w:pStyle w:val="HPUsubheader3"/>
-        <w:rPr>
-          <w:sz w:val="40"/>
-          <w:szCs w:val="40"/>
-        </w:rPr>
-      </w:pPr>
-      <w:r>
-        <w:rPr>
-          <w:sz w:val="40"/>
-          <w:szCs w:val="40"/>
-        </w:rPr>
-        <w:t>Late work</w:t>
+        <w:pStyle w:val="Heag-body-copy"/>
+        <w:rPr>
+          <w:sz w:val="40"/>
+          <w:szCs w:val="40"/>
+        </w:rPr>
+      </w:pPr>
+      <w:r>
+        <w:rPr>
+          <w:sz w:val="40"/>
+          <w:szCs w:val="40"/>
+        </w:rPr>
+        <w:t>If this course has quizzes, then quiz due dates are final. Because the nature of my quizzes are that they are online and readily available, make-up exams will only be allowed due to typical reasons such as hospitalization or major accident or incident. Please discuss this with me in person.</w:t>
       </w:r>
     </w:p>
     <w:p>
       <w:pPr>
-        <w:pStyle w:val="Heag-body-copy"/>
-        <w:rPr>
-          <w:sz w:val="40"/>
-          <w:szCs w:val="40"/>
-        </w:rPr>
-      </w:pPr>
-      <w:r>
-        <w:rPr>
-          <w:sz w:val="40"/>
-          <w:szCs w:val="40"/>
-        </w:rPr>
-        <w:t>See School of Communication policy at end of this document (short version = late work loses one letter grade per day; no late work is accepted after three days).</w:t>
+        <w:pStyle w:val="HPUHeader"/>
+        <w:rPr>
+          <w:sz w:val="40"/>
+          <w:szCs w:val="40"/>
+        </w:rPr>
+      </w:pPr>
+      <w:r>
+        <w:rPr>
+          <w:sz w:val="40"/>
+          <w:szCs w:val="40"/>
+        </w:rPr>
+        <w:t>Attendance Policy</w:t>
       </w:r>
     </w:p>
     <w:p>
       <w:pPr>
-        <w:pStyle w:val="HPUsubheader3"/>
-        <w:rPr>
-          <w:sz w:val="40"/>
-          <w:szCs w:val="40"/>
-        </w:rPr>
-      </w:pPr>
-      <w:r>
-        <w:rPr>
-          <w:sz w:val="40"/>
-          <w:szCs w:val="40"/>
-        </w:rPr>
-        <w:t>Makeup Exams</w:t>
+        <w:pStyle w:val="Heag-body-copy"/>
+        <w:rPr>
+          <w:sz w:val="40"/>
+          <w:szCs w:val="40"/>
+        </w:rPr>
+      </w:pPr>
+      <w:r>
+        <w:rPr>
+          <w:sz w:val="40"/>
+          <w:szCs w:val="40"/>
+        </w:rPr>
+        <w:lastRenderedPageBreak/>
+        <w:t xml:space="preserve">After two unexcused absences you will receive a Starfish notice (because we care). After a </w:t>
+      </w:r>
+      <w:r>
+        <w:rPr>
+          <w:b/>
+          <w:bCs/>
+          <w:sz w:val="40"/>
+          <w:szCs w:val="40"/>
+        </w:rPr>
+        <w:t>SIXTH ABSENSE</w:t>
+      </w:r>
+      <w:r>
+        <w:rPr>
+          <w:sz w:val="40"/>
+          <w:szCs w:val="40"/>
+        </w:rPr>
+        <w:t xml:space="preserve"> you will be </w:t>
+      </w:r>
+      <w:r>
+        <w:rPr>
+          <w:b/>
+          <w:bCs/>
+          <w:sz w:val="40"/>
+          <w:szCs w:val="40"/>
+        </w:rPr>
+        <w:t>dropped from the class</w:t>
+      </w:r>
+      <w:r>
+        <w:rPr>
+          <w:sz w:val="40"/>
+          <w:szCs w:val="40"/>
+        </w:rPr>
+        <w:t>. Exceptions will only be granted for university-sanctioned events (with prior notice) or hospitalization (with a doctor’s note). Tardies are also unacceptable. Be on time. Better yet, be early. Three tardies will equal an absence. Students will not be permitted to make up grades for work missed due to an unexcused absence or tardy.</w:t>
       </w:r>
     </w:p>
     <w:p>
       <w:pPr>
-        <w:pStyle w:val="Heag-body-copy"/>
-        <w:rPr>
-          <w:sz w:val="40"/>
-          <w:szCs w:val="40"/>
-        </w:rPr>
-      </w:pPr>
-      <w:r>
-        <w:rPr>
-          <w:sz w:val="40"/>
-          <w:szCs w:val="40"/>
-        </w:rPr>
-        <w:t xml:space="preserve">If this course has quizzes, then quiz due dates are final. Because the nature of my quizzes </w:t>
-      </w:r>
-      <w:proofErr w:type="gramStart"/>
-      <w:r>
-        <w:rPr>
-          <w:sz w:val="40"/>
-          <w:szCs w:val="40"/>
-        </w:rPr>
-        <w:t>are</w:t>
-      </w:r>
-      <w:proofErr w:type="gramEnd"/>
-      <w:r>
-        <w:rPr>
-          <w:sz w:val="40"/>
-          <w:szCs w:val="40"/>
-        </w:rPr>
-        <w:t xml:space="preserve"> that they are online and readily available, make-up exams will only be allowed due to typical reasons such as hospitalization or major accident or incident. Please discuss this with me in person.</w:t>
+        <w:pStyle w:val="HPUHeader"/>
+        <w:rPr>
+          <w:sz w:val="40"/>
+          <w:szCs w:val="40"/>
+        </w:rPr>
+      </w:pPr>
+      <w:r>
+        <w:rPr>
+          <w:sz w:val="40"/>
+          <w:szCs w:val="40"/>
+        </w:rPr>
+        <w:t>Communication</w:t>
       </w:r>
     </w:p>
     <w:p>
       <w:pPr>
-        <w:pStyle w:val="HPUHeader"/>
-        <w:rPr>
-          <w:sz w:val="40"/>
-          <w:szCs w:val="40"/>
-        </w:rPr>
-      </w:pPr>
-      <w:r>
-        <w:rPr>
-          <w:sz w:val="40"/>
-          <w:szCs w:val="40"/>
-        </w:rPr>
-        <w:t>Attendance Policy</w:t>
+        <w:pStyle w:val="HPUsubheader3"/>
+        <w:rPr>
+          <w:sz w:val="40"/>
+          <w:szCs w:val="40"/>
+        </w:rPr>
+      </w:pPr>
+      <w:r>
+        <w:rPr>
+          <w:sz w:val="40"/>
+          <w:szCs w:val="40"/>
+        </w:rPr>
+        <w:t>Email</w:t>
       </w:r>
     </w:p>
     <w:p>
@@ -3941,104 +3775,32 @@
           <w:sz w:val="40"/>
           <w:szCs w:val="40"/>
         </w:rPr>
-        <w:lastRenderedPageBreak/>
-        <w:t xml:space="preserve">After two unexcused absences you will receive a Starfish notice (because we care). After a </w:t>
-      </w:r>
-      <w:r>
-        <w:rPr>
-          <w:b/>
-          <w:bCs/>
-          <w:sz w:val="40"/>
-          <w:szCs w:val="40"/>
-        </w:rPr>
-        <w:t>SIXTH ABSENSE</w:t>
-      </w:r>
-      <w:r>
-        <w:rPr>
-          <w:sz w:val="40"/>
-          <w:szCs w:val="40"/>
-        </w:rPr>
-        <w:t xml:space="preserve"> you will be </w:t>
-      </w:r>
-      <w:r>
-        <w:rPr>
-          <w:b/>
-          <w:bCs/>
-          <w:sz w:val="40"/>
-          <w:szCs w:val="40"/>
-        </w:rPr>
-        <w:t>dropped from the class</w:t>
-      </w:r>
-      <w:r>
-        <w:rPr>
-          <w:sz w:val="40"/>
-          <w:szCs w:val="40"/>
-        </w:rPr>
-        <w:t xml:space="preserve">. Exceptions will only be granted for university-sanctioned events (with prior notice) or hospitalization (with a doctor’s note). </w:t>
-      </w:r>
-      <w:proofErr w:type="spellStart"/>
-      <w:r>
-        <w:rPr>
-          <w:sz w:val="40"/>
-          <w:szCs w:val="40"/>
-        </w:rPr>
-        <w:t>Tardies</w:t>
-      </w:r>
-      <w:proofErr w:type="spellEnd"/>
-      <w:r>
-        <w:rPr>
-          <w:sz w:val="40"/>
-          <w:szCs w:val="40"/>
-        </w:rPr>
-        <w:t xml:space="preserve"> are also unacceptable. Be on time. Better yet, be early. Three </w:t>
-      </w:r>
-      <w:proofErr w:type="spellStart"/>
-      <w:r>
-        <w:rPr>
-          <w:sz w:val="40"/>
-          <w:szCs w:val="40"/>
-        </w:rPr>
-        <w:t>tardies</w:t>
-      </w:r>
-      <w:proofErr w:type="spellEnd"/>
-      <w:r>
-        <w:rPr>
-          <w:sz w:val="40"/>
-          <w:szCs w:val="40"/>
-        </w:rPr>
-        <w:t xml:space="preserve"> will equal an absence. Students will not be permitted to make up grades for work missed due to an unexcused absence or tardy.</w:t>
+        <w:t>Most of our out-of-class communication will be through email. Email is appropriate for any questions about assignments or grading. While I do give feedback for assignments through blackboard rubrics, if you’re still confused or if you think I’m confused, please reach out through email.</w:t>
       </w:r>
     </w:p>
     <w:p>
       <w:pPr>
-        <w:pStyle w:val="HPUHeader"/>
-        <w:rPr>
-          <w:sz w:val="40"/>
-          <w:szCs w:val="40"/>
-        </w:rPr>
-      </w:pPr>
-      <w:r>
-        <w:rPr>
-          <w:sz w:val="40"/>
-          <w:szCs w:val="40"/>
-        </w:rPr>
-        <w:t>Communication</w:t>
-      </w:r>
+        <w:pStyle w:val="Heag-body-copy"/>
+        <w:rPr>
+          <w:sz w:val="40"/>
+          <w:szCs w:val="40"/>
+        </w:rPr>
+      </w:pPr>
     </w:p>
     <w:p>
       <w:pPr>
-        <w:pStyle w:val="HPUsubheader3"/>
-        <w:rPr>
-          <w:sz w:val="40"/>
-          <w:szCs w:val="40"/>
-        </w:rPr>
-      </w:pPr>
-      <w:r>
-        <w:rPr>
-          <w:sz w:val="40"/>
-          <w:szCs w:val="40"/>
-        </w:rPr>
-        <w:t>Email</w:t>
+        <w:pStyle w:val="Heag-body-copy"/>
+        <w:rPr>
+          <w:sz w:val="40"/>
+          <w:szCs w:val="40"/>
+        </w:rPr>
+      </w:pPr>
+      <w:r>
+        <w:rPr>
+          <w:sz w:val="40"/>
+          <w:szCs w:val="40"/>
+        </w:rPr>
+        <w:t>Do NOT email me your assignments. Assignments should only be submitted through the blackboard interface.</w:t>
       </w:r>
     </w:p>
     <w:p>
@@ -4049,13 +3811,6 @@
           <w:szCs w:val="40"/>
         </w:rPr>
       </w:pPr>
-      <w:r>
-        <w:rPr>
-          <w:sz w:val="40"/>
-          <w:szCs w:val="40"/>
-        </w:rPr>
-        <w:t>Most of our out-of-class communication will be through email. Email is appropriate for any questions about assignments or grading. While I do give feedback for assignments through blackboard rubrics, if you’re still confused or if you think I’m confused, please reach out through email.</w:t>
-      </w:r>
     </w:p>
     <w:p>
       <w:pPr>
@@ -4065,40 +3820,6 @@
           <w:szCs w:val="40"/>
         </w:rPr>
       </w:pPr>
-    </w:p>
-    <w:p>
-      <w:pPr>
-        <w:pStyle w:val="Heag-body-copy"/>
-        <w:rPr>
-          <w:sz w:val="40"/>
-          <w:szCs w:val="40"/>
-        </w:rPr>
-      </w:pPr>
-      <w:r>
-        <w:rPr>
-          <w:sz w:val="40"/>
-          <w:szCs w:val="40"/>
-        </w:rPr>
-        <w:t>Do NOT email me your assignments. Assignments should only be submitted through the blackboard interface.</w:t>
-      </w:r>
-    </w:p>
-    <w:p>
-      <w:pPr>
-        <w:pStyle w:val="Heag-body-copy"/>
-        <w:rPr>
-          <w:sz w:val="40"/>
-          <w:szCs w:val="40"/>
-        </w:rPr>
-      </w:pPr>
-    </w:p>
-    <w:p>
-      <w:pPr>
-        <w:pStyle w:val="Heag-body-copy"/>
-        <w:rPr>
-          <w:sz w:val="40"/>
-          <w:szCs w:val="40"/>
-        </w:rPr>
-      </w:pPr>
       <w:r>
         <w:rPr>
           <w:sz w:val="40"/>
@@ -4112,23 +3833,7 @@
           <w:szCs w:val="40"/>
         </w:rPr>
         <w:lastRenderedPageBreak/>
-        <w:t xml:space="preserve">all on the weekends, so I do not promise that I will respond at all during the weekends. Feel free to email me at any time of the day or night. I purposefully keep my work email </w:t>
-      </w:r>
-      <w:proofErr w:type="gramStart"/>
-      <w:r>
-        <w:rPr>
-          <w:sz w:val="40"/>
-          <w:szCs w:val="40"/>
-        </w:rPr>
-        <w:t>OFF of</w:t>
-      </w:r>
-      <w:proofErr w:type="gramEnd"/>
-      <w:r>
-        <w:rPr>
-          <w:sz w:val="40"/>
-          <w:szCs w:val="40"/>
-        </w:rPr>
-        <w:t xml:space="preserve"> my phone, so I will never be bothered by an email in the middle of the night.</w:t>
+        <w:t>all on the weekends, so I do not promise that I will respond at all during the weekends. Feel free to email me at any time of the day or night. I purposefully keep my work email OFF of my phone, so I will never be bothered by an email in the middle of the night.</w:t>
       </w:r>
     </w:p>
     <w:p>
@@ -4205,23 +3910,7 @@
           <w:sz w:val="40"/>
           <w:szCs w:val="40"/>
         </w:rPr>
-        <w:t xml:space="preserve">I always include my cell number in case you ever have a question that needs to be answered right away. I don’t promise that I’ll be awake or respond, but feel free to text me any time of the day for rare emergencies. My phone sound is </w:t>
-      </w:r>
-      <w:proofErr w:type="gramStart"/>
-      <w:r>
-        <w:rPr>
-          <w:sz w:val="40"/>
-          <w:szCs w:val="40"/>
-        </w:rPr>
-        <w:t>off</w:t>
-      </w:r>
-      <w:proofErr w:type="gramEnd"/>
-      <w:r>
-        <w:rPr>
-          <w:sz w:val="40"/>
-          <w:szCs w:val="40"/>
-        </w:rPr>
-        <w:t xml:space="preserve"> and it won’t wake anyone up if I’m asleep. Seriously, if I’m awake up in my office for some reason, and you’re experiencing a disaster in the computer lab, it will help if you text me!</w:t>
+        <w:t>I always include my cell number in case you ever have a question that needs to be answered right away. I don’t promise that I’ll be awake or respond, but feel free to text me any time of the day for rare emergencies. My phone sound is off and it won’t wake anyone up if I’m asleep. Seriously, if I’m awake up in my office for some reason, and you’re experiencing a disaster in the computer lab, it will help if you text me!</w:t>
       </w:r>
     </w:p>
     <w:p>
@@ -4531,7 +4220,6 @@
         </w:rPr>
         <w:t xml:space="preserve">Blackboard </w:t>
       </w:r>
-      <w:proofErr w:type="spellStart"/>
       <w:r>
         <w:rPr>
           <w:color w:val="FF0000"/>
@@ -4540,7 +4228,6 @@
         </w:rPr>
         <w:t>Blackboard</w:t>
       </w:r>
-      <w:proofErr w:type="spellEnd"/>
       <w:r>
         <w:rPr>
           <w:sz w:val="40"/>
@@ -4548,7 +4235,6 @@
         </w:rPr>
         <w:t xml:space="preserve"> </w:t>
       </w:r>
-      <w:proofErr w:type="spellStart"/>
       <w:r>
         <w:rPr>
           <w:color w:val="632423" w:themeColor="accent2" w:themeShade="80"/>
@@ -4557,7 +4243,6 @@
         </w:rPr>
         <w:t>Blackboard</w:t>
       </w:r>
-      <w:proofErr w:type="spellEnd"/>
       <w:r>
         <w:rPr>
           <w:sz w:val="40"/>
@@ -4565,7 +4250,6 @@
         </w:rPr>
         <w:t xml:space="preserve"> </w:t>
       </w:r>
-      <w:proofErr w:type="spellStart"/>
       <w:r>
         <w:rPr>
           <w:color w:val="A6A6A6" w:themeColor="background1" w:themeShade="A6"/>
@@ -4574,7 +4258,6 @@
         </w:rPr>
         <w:t>Blackboard</w:t>
       </w:r>
-      <w:proofErr w:type="spellEnd"/>
       <w:r>
         <w:rPr>
           <w:sz w:val="40"/>
@@ -4582,23 +4265,13 @@
         </w:rPr>
         <w:t xml:space="preserve"> </w:t>
       </w:r>
-      <w:proofErr w:type="spellStart"/>
       <w:r>
         <w:rPr>
           <w:color w:val="D9D9D9" w:themeColor="background1" w:themeShade="D9"/>
           <w:sz w:val="40"/>
           <w:szCs w:val="40"/>
         </w:rPr>
-        <w:t>Blackboard</w:t>
-      </w:r>
-      <w:proofErr w:type="spellEnd"/>
-      <w:r>
-        <w:rPr>
-          <w:color w:val="D9D9D9" w:themeColor="background1" w:themeShade="D9"/>
-          <w:sz w:val="40"/>
-          <w:szCs w:val="40"/>
-        </w:rPr>
-        <w:t xml:space="preserve"> </w:t>
+        <w:t xml:space="preserve">Blackboard </w:t>
       </w:r>
     </w:p>
     <w:p>
@@ -4615,23 +4288,7 @@
           <w:sz w:val="40"/>
           <w:szCs w:val="40"/>
         </w:rPr>
-        <w:t xml:space="preserve">I am a self-avowed blackboard nut and evangelist. I use </w:t>
-      </w:r>
-      <w:proofErr w:type="gramStart"/>
-      <w:r>
-        <w:rPr>
-          <w:sz w:val="40"/>
-          <w:szCs w:val="40"/>
-        </w:rPr>
-        <w:t>blackboard</w:t>
-      </w:r>
-      <w:proofErr w:type="gramEnd"/>
-      <w:r>
-        <w:rPr>
-          <w:sz w:val="40"/>
-          <w:szCs w:val="40"/>
-        </w:rPr>
-        <w:t xml:space="preserve"> for all of my class administration, and therefore you MUST use blackboard as well. If you have never used Blackboard before, it will become your friend. If Blackboard is already your friend, you will become BFFs. If you dislike Blackboard, then please come see me and I will evangelize to you appropriately. The following is how I use Blackboard:</w:t>
+        <w:t>I am a self-avowed blackboard nut and evangelist. I use blackboard for all of my class administration, and therefore you MUST use blackboard as well. If you have never used Blackboard before, it will become your friend. If Blackboard is already your friend, you will become BFFs. If you dislike Blackboard, then please come see me and I will evangelize to you appropriately. The following is how I use Blackboard:</w:t>
       </w:r>
     </w:p>
     <w:p>
@@ -10723,18 +10380,8 @@
                 <w:sz w:val="36"/>
                 <w:szCs w:val="36"/>
               </w:rPr>
-              <w:t xml:space="preserve">3D </w:t>
-            </w:r>
-            <w:proofErr w:type="gramStart"/>
-            <w:r>
-              <w:rPr>
-                <w:rFonts w:ascii="Arial" w:eastAsia="Times New Roman" w:hAnsi="Arial" w:cs="Arial"/>
-                <w:sz w:val="36"/>
-                <w:szCs w:val="36"/>
-              </w:rPr>
-              <w:t>Multi-Player</w:t>
-            </w:r>
-            <w:proofErr w:type="gramEnd"/>
+              <w:t>3D Multi-Player</w:t>
+            </w:r>
           </w:p>
         </w:tc>
         <w:tc>
@@ -12186,7 +11833,7 @@
 </file>
 
 <file path=word/endnotes.xml><?xml version="1.0" encoding="utf-8"?>
-<w:endnotes xmlns:wpc="http://schemas.microsoft.com/office/word/2010/wordprocessingCanvas" xmlns:cx="http://schemas.microsoft.com/office/drawing/2014/chartex" xmlns:cx1="http://schemas.microsoft.com/office/drawing/2015/9/8/chartex" xmlns:cx2="http://schemas.microsoft.com/office/drawing/2015/10/21/chartex" xmlns:cx3="http://schemas.microsoft.com/office/drawing/2016/5/9/chartex" xmlns:cx4="http://schemas.microsoft.com/office/drawing/2016/5/10/chartex" xmlns:cx5="http://schemas.microsoft.com/office/drawing/2016/5/11/chartex" xmlns:cx6="http://schemas.microsoft.com/office/drawing/2016/5/12/chartex" xmlns:cx7="http://schemas.microsoft.com/office/drawing/2016/5/13/chartex" xmlns:cx8="http://schemas.microsoft.com/office/drawing/2016/5/14/chartex" xmlns:mc="http://schemas.openxmlformats.org/markup-compatibility/2006" xmlns:aink="http://schemas.microsoft.com/office/drawing/2016/ink" xmlns:am3d="http://schemas.microsoft.com/office/drawing/2017/model3d" xmlns:o="urn:schemas-microsoft-com:office:office" xmlns:oel="http://schemas.microsoft.com/office/2019/extlst" xmlns:r="http://schemas.openxmlformats.org/officeDocument/2006/relationships" xmlns:m="http://schemas.openxmlformats.org/officeDocument/2006/math" xmlns:v="urn:schemas-microsoft-com:vml" xmlns:wp14="http://schemas.microsoft.com/office/word/2010/wordprocessingDrawing" xmlns:wp="http://schemas.openxmlformats.org/drawingml/2006/wordprocessingDrawing" xmlns:w10="urn:schemas-microsoft-com:office:word" xmlns:w="http://schemas.openxmlformats.org/wordprocessingml/2006/main" xmlns:w14="http://schemas.microsoft.com/office/word/2010/wordml" xmlns:w15="http://schemas.microsoft.com/office/word/2012/wordml" xmlns:w16cex="http://schemas.microsoft.com/office/word/2018/wordml/cex" xmlns:w16cid="http://schemas.microsoft.com/office/word/2016/wordml/cid" xmlns:w16="http://schemas.microsoft.com/office/word/2018/wordml" xmlns:w16sdtdh="http://schemas.microsoft.com/office/word/2020/wordml/sdtdatahash" xmlns:w16se="http://schemas.microsoft.com/office/word/2015/wordml/symex" xmlns:wpg="http://schemas.microsoft.com/office/word/2010/wordprocessingGroup" xmlns:wpi="http://schemas.microsoft.com/office/word/2010/wordprocessingInk" xmlns:wne="http://schemas.microsoft.com/office/word/2006/wordml" xmlns:wps="http://schemas.microsoft.com/office/word/2010/wordprocessingShape" mc:Ignorable="w14 w15 w16se w16cid w16 w16cex w16sdtdh wp14">
+<w:endnotes xmlns:wpc="http://schemas.microsoft.com/office/word/2010/wordprocessingCanvas" xmlns:cx="http://schemas.microsoft.com/office/drawing/2014/chartex" xmlns:cx1="http://schemas.microsoft.com/office/drawing/2015/9/8/chartex" xmlns:cx2="http://schemas.microsoft.com/office/drawing/2015/10/21/chartex" xmlns:cx3="http://schemas.microsoft.com/office/drawing/2016/5/9/chartex" xmlns:cx4="http://schemas.microsoft.com/office/drawing/2016/5/10/chartex" xmlns:cx5="http://schemas.microsoft.com/office/drawing/2016/5/11/chartex" xmlns:cx6="http://schemas.microsoft.com/office/drawing/2016/5/12/chartex" xmlns:cx7="http://schemas.microsoft.com/office/drawing/2016/5/13/chartex" xmlns:cx8="http://schemas.microsoft.com/office/drawing/2016/5/14/chartex" xmlns:mc="http://schemas.openxmlformats.org/markup-compatibility/2006" xmlns:aink="http://schemas.microsoft.com/office/drawing/2016/ink" xmlns:am3d="http://schemas.microsoft.com/office/drawing/2017/model3d" xmlns:o="urn:schemas-microsoft-com:office:office" xmlns:r="http://schemas.openxmlformats.org/officeDocument/2006/relationships" xmlns:m="http://schemas.openxmlformats.org/officeDocument/2006/math" xmlns:v="urn:schemas-microsoft-com:vml" xmlns:wp14="http://schemas.microsoft.com/office/word/2010/wordprocessingDrawing" xmlns:wp="http://schemas.openxmlformats.org/drawingml/2006/wordprocessingDrawing" xmlns:w10="urn:schemas-microsoft-com:office:word" xmlns:w="http://schemas.openxmlformats.org/wordprocessingml/2006/main" xmlns:w14="http://schemas.microsoft.com/office/word/2010/wordml" xmlns:w15="http://schemas.microsoft.com/office/word/2012/wordml" xmlns:w16cex="http://schemas.microsoft.com/office/word/2018/wordml/cex" xmlns:w16cid="http://schemas.microsoft.com/office/word/2016/wordml/cid" xmlns:w16="http://schemas.microsoft.com/office/word/2018/wordml" xmlns:w16sdtdh="http://schemas.microsoft.com/office/word/2020/wordml/sdtdatahash" xmlns:w16se="http://schemas.microsoft.com/office/word/2015/wordml/symex" xmlns:wpg="http://schemas.microsoft.com/office/word/2010/wordprocessingGroup" xmlns:wpi="http://schemas.microsoft.com/office/word/2010/wordprocessingInk" xmlns:wne="http://schemas.microsoft.com/office/word/2006/wordml" xmlns:wps="http://schemas.microsoft.com/office/word/2010/wordprocessingShape" mc:Ignorable="w14 w15 w16se w16cid w16 w16cex w16sdtdh wp14">
   <w:endnote w:type="separator" w:id="-1">
     <w:p>
       <w:pPr>
@@ -12211,7 +11858,7 @@
 </file>
 
 <file path=word/footer1.xml><?xml version="1.0" encoding="utf-8"?>
-<w:ftr xmlns:wpc="http://schemas.microsoft.com/office/word/2010/wordprocessingCanvas" xmlns:cx="http://schemas.microsoft.com/office/drawing/2014/chartex" xmlns:cx1="http://schemas.microsoft.com/office/drawing/2015/9/8/chartex" xmlns:cx2="http://schemas.microsoft.com/office/drawing/2015/10/21/chartex" xmlns:cx3="http://schemas.microsoft.com/office/drawing/2016/5/9/chartex" xmlns:cx4="http://schemas.microsoft.com/office/drawing/2016/5/10/chartex" xmlns:cx5="http://schemas.microsoft.com/office/drawing/2016/5/11/chartex" xmlns:cx6="http://schemas.microsoft.com/office/drawing/2016/5/12/chartex" xmlns:cx7="http://schemas.microsoft.com/office/drawing/2016/5/13/chartex" xmlns:cx8="http://schemas.microsoft.com/office/drawing/2016/5/14/chartex" xmlns:mc="http://schemas.openxmlformats.org/markup-compatibility/2006" xmlns:aink="http://schemas.microsoft.com/office/drawing/2016/ink" xmlns:am3d="http://schemas.microsoft.com/office/drawing/2017/model3d" xmlns:o="urn:schemas-microsoft-com:office:office" xmlns:oel="http://schemas.microsoft.com/office/2019/extlst" xmlns:r="http://schemas.openxmlformats.org/officeDocument/2006/relationships" xmlns:m="http://schemas.openxmlformats.org/officeDocument/2006/math" xmlns:v="urn:schemas-microsoft-com:vml" xmlns:wp14="http://schemas.microsoft.com/office/word/2010/wordprocessingDrawing" xmlns:wp="http://schemas.openxmlformats.org/drawingml/2006/wordprocessingDrawing" xmlns:w10="urn:schemas-microsoft-com:office:word" xmlns:w="http://schemas.openxmlformats.org/wordprocessingml/2006/main" xmlns:w14="http://schemas.microsoft.com/office/word/2010/wordml" xmlns:w15="http://schemas.microsoft.com/office/word/2012/wordml" xmlns:w16cex="http://schemas.microsoft.com/office/word/2018/wordml/cex" xmlns:w16cid="http://schemas.microsoft.com/office/word/2016/wordml/cid" xmlns:w16="http://schemas.microsoft.com/office/word/2018/wordml" xmlns:w16sdtdh="http://schemas.microsoft.com/office/word/2020/wordml/sdtdatahash" xmlns:w16se="http://schemas.microsoft.com/office/word/2015/wordml/symex" xmlns:wpg="http://schemas.microsoft.com/office/word/2010/wordprocessingGroup" xmlns:wpi="http://schemas.microsoft.com/office/word/2010/wordprocessingInk" xmlns:wne="http://schemas.microsoft.com/office/word/2006/wordml" xmlns:wps="http://schemas.microsoft.com/office/word/2010/wordprocessingShape" mc:Ignorable="w14 w15 w16se w16cid w16 w16cex w16sdtdh wp14">
+<w:ftr xmlns:wpc="http://schemas.microsoft.com/office/word/2010/wordprocessingCanvas" xmlns:cx="http://schemas.microsoft.com/office/drawing/2014/chartex" xmlns:cx1="http://schemas.microsoft.com/office/drawing/2015/9/8/chartex" xmlns:cx2="http://schemas.microsoft.com/office/drawing/2015/10/21/chartex" xmlns:cx3="http://schemas.microsoft.com/office/drawing/2016/5/9/chartex" xmlns:cx4="http://schemas.microsoft.com/office/drawing/2016/5/10/chartex" xmlns:cx5="http://schemas.microsoft.com/office/drawing/2016/5/11/chartex" xmlns:cx6="http://schemas.microsoft.com/office/drawing/2016/5/12/chartex" xmlns:cx7="http://schemas.microsoft.com/office/drawing/2016/5/13/chartex" xmlns:cx8="http://schemas.microsoft.com/office/drawing/2016/5/14/chartex" xmlns:mc="http://schemas.openxmlformats.org/markup-compatibility/2006" xmlns:aink="http://schemas.microsoft.com/office/drawing/2016/ink" xmlns:am3d="http://schemas.microsoft.com/office/drawing/2017/model3d" xmlns:o="urn:schemas-microsoft-com:office:office" xmlns:r="http://schemas.openxmlformats.org/officeDocument/2006/relationships" xmlns:m="http://schemas.openxmlformats.org/officeDocument/2006/math" xmlns:v="urn:schemas-microsoft-com:vml" xmlns:wp14="http://schemas.microsoft.com/office/word/2010/wordprocessingDrawing" xmlns:wp="http://schemas.openxmlformats.org/drawingml/2006/wordprocessingDrawing" xmlns:w10="urn:schemas-microsoft-com:office:word" xmlns:w="http://schemas.openxmlformats.org/wordprocessingml/2006/main" xmlns:w14="http://schemas.microsoft.com/office/word/2010/wordml" xmlns:w15="http://schemas.microsoft.com/office/word/2012/wordml" xmlns:w16cex="http://schemas.microsoft.com/office/word/2018/wordml/cex" xmlns:w16cid="http://schemas.microsoft.com/office/word/2016/wordml/cid" xmlns:w16="http://schemas.microsoft.com/office/word/2018/wordml" xmlns:w16sdtdh="http://schemas.microsoft.com/office/word/2020/wordml/sdtdatahash" xmlns:w16se="http://schemas.microsoft.com/office/word/2015/wordml/symex" xmlns:wpg="http://schemas.microsoft.com/office/word/2010/wordprocessingGroup" xmlns:wpi="http://schemas.microsoft.com/office/word/2010/wordprocessingInk" xmlns:wne="http://schemas.microsoft.com/office/word/2006/wordml" xmlns:wps="http://schemas.microsoft.com/office/word/2010/wordprocessingShape" mc:Ignorable="w14 w15 w16se w16cid w16 w16cex w16sdtdh wp14">
   <w:p>
     <w:pPr>
       <w:pStyle w:val="Footer"/>
@@ -12397,7 +12044,7 @@
 </file>
 
 <file path=word/footnotes.xml><?xml version="1.0" encoding="utf-8"?>
-<w:footnotes xmlns:wpc="http://schemas.microsoft.com/office/word/2010/wordprocessingCanvas" xmlns:cx="http://schemas.microsoft.com/office/drawing/2014/chartex" xmlns:cx1="http://schemas.microsoft.com/office/drawing/2015/9/8/chartex" xmlns:cx2="http://schemas.microsoft.com/office/drawing/2015/10/21/chartex" xmlns:cx3="http://schemas.microsoft.com/office/drawing/2016/5/9/chartex" xmlns:cx4="http://schemas.microsoft.com/office/drawing/2016/5/10/chartex" xmlns:cx5="http://schemas.microsoft.com/office/drawing/2016/5/11/chartex" xmlns:cx6="http://schemas.microsoft.com/office/drawing/2016/5/12/chartex" xmlns:cx7="http://schemas.microsoft.com/office/drawing/2016/5/13/chartex" xmlns:cx8="http://schemas.microsoft.com/office/drawing/2016/5/14/chartex" xmlns:mc="http://schemas.openxmlformats.org/markup-compatibility/2006" xmlns:aink="http://schemas.microsoft.com/office/drawing/2016/ink" xmlns:am3d="http://schemas.microsoft.com/office/drawing/2017/model3d" xmlns:o="urn:schemas-microsoft-com:office:office" xmlns:oel="http://schemas.microsoft.com/office/2019/extlst" xmlns:r="http://schemas.openxmlformats.org/officeDocument/2006/relationships" xmlns:m="http://schemas.openxmlformats.org/officeDocument/2006/math" xmlns:v="urn:schemas-microsoft-com:vml" xmlns:wp14="http://schemas.microsoft.com/office/word/2010/wordprocessingDrawing" xmlns:wp="http://schemas.openxmlformats.org/drawingml/2006/wordprocessingDrawing" xmlns:w10="urn:schemas-microsoft-com:office:word" xmlns:w="http://schemas.openxmlformats.org/wordprocessingml/2006/main" xmlns:w14="http://schemas.microsoft.com/office/word/2010/wordml" xmlns:w15="http://schemas.microsoft.com/office/word/2012/wordml" xmlns:w16cex="http://schemas.microsoft.com/office/word/2018/wordml/cex" xmlns:w16cid="http://schemas.microsoft.com/office/word/2016/wordml/cid" xmlns:w16="http://schemas.microsoft.com/office/word/2018/wordml" xmlns:w16sdtdh="http://schemas.microsoft.com/office/word/2020/wordml/sdtdatahash" xmlns:w16se="http://schemas.microsoft.com/office/word/2015/wordml/symex" xmlns:wpg="http://schemas.microsoft.com/office/word/2010/wordprocessingGroup" xmlns:wpi="http://schemas.microsoft.com/office/word/2010/wordprocessingInk" xmlns:wne="http://schemas.microsoft.com/office/word/2006/wordml" xmlns:wps="http://schemas.microsoft.com/office/word/2010/wordprocessingShape" mc:Ignorable="w14 w15 w16se w16cid w16 w16cex w16sdtdh wp14">
+<w:footnotes xmlns:wpc="http://schemas.microsoft.com/office/word/2010/wordprocessingCanvas" xmlns:cx="http://schemas.microsoft.com/office/drawing/2014/chartex" xmlns:cx1="http://schemas.microsoft.com/office/drawing/2015/9/8/chartex" xmlns:cx2="http://schemas.microsoft.com/office/drawing/2015/10/21/chartex" xmlns:cx3="http://schemas.microsoft.com/office/drawing/2016/5/9/chartex" xmlns:cx4="http://schemas.microsoft.com/office/drawing/2016/5/10/chartex" xmlns:cx5="http://schemas.microsoft.com/office/drawing/2016/5/11/chartex" xmlns:cx6="http://schemas.microsoft.com/office/drawing/2016/5/12/chartex" xmlns:cx7="http://schemas.microsoft.com/office/drawing/2016/5/13/chartex" xmlns:cx8="http://schemas.microsoft.com/office/drawing/2016/5/14/chartex" xmlns:mc="http://schemas.openxmlformats.org/markup-compatibility/2006" xmlns:aink="http://schemas.microsoft.com/office/drawing/2016/ink" xmlns:am3d="http://schemas.microsoft.com/office/drawing/2017/model3d" xmlns:o="urn:schemas-microsoft-com:office:office" xmlns:r="http://schemas.openxmlformats.org/officeDocument/2006/relationships" xmlns:m="http://schemas.openxmlformats.org/officeDocument/2006/math" xmlns:v="urn:schemas-microsoft-com:vml" xmlns:wp14="http://schemas.microsoft.com/office/word/2010/wordprocessingDrawing" xmlns:wp="http://schemas.openxmlformats.org/drawingml/2006/wordprocessingDrawing" xmlns:w10="urn:schemas-microsoft-com:office:word" xmlns:w="http://schemas.openxmlformats.org/wordprocessingml/2006/main" xmlns:w14="http://schemas.microsoft.com/office/word/2010/wordml" xmlns:w15="http://schemas.microsoft.com/office/word/2012/wordml" xmlns:w16cex="http://schemas.microsoft.com/office/word/2018/wordml/cex" xmlns:w16cid="http://schemas.microsoft.com/office/word/2016/wordml/cid" xmlns:w16="http://schemas.microsoft.com/office/word/2018/wordml" xmlns:w16sdtdh="http://schemas.microsoft.com/office/word/2020/wordml/sdtdatahash" xmlns:w16se="http://schemas.microsoft.com/office/word/2015/wordml/symex" xmlns:wpg="http://schemas.microsoft.com/office/word/2010/wordprocessingGroup" xmlns:wpi="http://schemas.microsoft.com/office/word/2010/wordprocessingInk" xmlns:wne="http://schemas.microsoft.com/office/word/2006/wordml" xmlns:wps="http://schemas.microsoft.com/office/word/2010/wordprocessingShape" mc:Ignorable="w14 w15 w16se w16cid w16 w16cex w16sdtdh wp14">
   <w:footnote w:type="separator" w:id="-1">
     <w:p>
       <w:pPr>
@@ -12422,7 +12069,7 @@
 </file>
 
 <file path=word/header1.xml><?xml version="1.0" encoding="utf-8"?>
-<w:hdr xmlns:wpc="http://schemas.microsoft.com/office/word/2010/wordprocessingCanvas" xmlns:cx="http://schemas.microsoft.com/office/drawing/2014/chartex" xmlns:cx1="http://schemas.microsoft.com/office/drawing/2015/9/8/chartex" xmlns:cx2="http://schemas.microsoft.com/office/drawing/2015/10/21/chartex" xmlns:cx3="http://schemas.microsoft.com/office/drawing/2016/5/9/chartex" xmlns:cx4="http://schemas.microsoft.com/office/drawing/2016/5/10/chartex" xmlns:cx5="http://schemas.microsoft.com/office/drawing/2016/5/11/chartex" xmlns:cx6="http://schemas.microsoft.com/office/drawing/2016/5/12/chartex" xmlns:cx7="http://schemas.microsoft.com/office/drawing/2016/5/13/chartex" xmlns:cx8="http://schemas.microsoft.com/office/drawing/2016/5/14/chartex" xmlns:mc="http://schemas.openxmlformats.org/markup-compatibility/2006" xmlns:aink="http://schemas.microsoft.com/office/drawing/2016/ink" xmlns:am3d="http://schemas.microsoft.com/office/drawing/2017/model3d" xmlns:o="urn:schemas-microsoft-com:office:office" xmlns:oel="http://schemas.microsoft.com/office/2019/extlst" xmlns:r="http://schemas.openxmlformats.org/officeDocument/2006/relationships" xmlns:m="http://schemas.openxmlformats.org/officeDocument/2006/math" xmlns:v="urn:schemas-microsoft-com:vml" xmlns:wp14="http://schemas.microsoft.com/office/word/2010/wordprocessingDrawing" xmlns:wp="http://schemas.openxmlformats.org/drawingml/2006/wordprocessingDrawing" xmlns:w10="urn:schemas-microsoft-com:office:word" xmlns:w="http://schemas.openxmlformats.org/wordprocessingml/2006/main" xmlns:w14="http://schemas.microsoft.com/office/word/2010/wordml" xmlns:w15="http://schemas.microsoft.com/office/word/2012/wordml" xmlns:w16cex="http://schemas.microsoft.com/office/word/2018/wordml/cex" xmlns:w16cid="http://schemas.microsoft.com/office/word/2016/wordml/cid" xmlns:w16="http://schemas.microsoft.com/office/word/2018/wordml" xmlns:w16sdtdh="http://schemas.microsoft.com/office/word/2020/wordml/sdtdatahash" xmlns:w16se="http://schemas.microsoft.com/office/word/2015/wordml/symex" xmlns:wpg="http://schemas.microsoft.com/office/word/2010/wordprocessingGroup" xmlns:wpi="http://schemas.microsoft.com/office/word/2010/wordprocessingInk" xmlns:wne="http://schemas.microsoft.com/office/word/2006/wordml" xmlns:wps="http://schemas.microsoft.com/office/word/2010/wordprocessingShape" mc:Ignorable="w14 w15 w16se w16cid w16 w16cex w16sdtdh wp14">
+<w:hdr xmlns:wpc="http://schemas.microsoft.com/office/word/2010/wordprocessingCanvas" xmlns:cx="http://schemas.microsoft.com/office/drawing/2014/chartex" xmlns:cx1="http://schemas.microsoft.com/office/drawing/2015/9/8/chartex" xmlns:cx2="http://schemas.microsoft.com/office/drawing/2015/10/21/chartex" xmlns:cx3="http://schemas.microsoft.com/office/drawing/2016/5/9/chartex" xmlns:cx4="http://schemas.microsoft.com/office/drawing/2016/5/10/chartex" xmlns:cx5="http://schemas.microsoft.com/office/drawing/2016/5/11/chartex" xmlns:cx6="http://schemas.microsoft.com/office/drawing/2016/5/12/chartex" xmlns:cx7="http://schemas.microsoft.com/office/drawing/2016/5/13/chartex" xmlns:cx8="http://schemas.microsoft.com/office/drawing/2016/5/14/chartex" xmlns:mc="http://schemas.openxmlformats.org/markup-compatibility/2006" xmlns:aink="http://schemas.microsoft.com/office/drawing/2016/ink" xmlns:am3d="http://schemas.microsoft.com/office/drawing/2017/model3d" xmlns:o="urn:schemas-microsoft-com:office:office" xmlns:r="http://schemas.openxmlformats.org/officeDocument/2006/relationships" xmlns:m="http://schemas.openxmlformats.org/officeDocument/2006/math" xmlns:v="urn:schemas-microsoft-com:vml" xmlns:wp14="http://schemas.microsoft.com/office/word/2010/wordprocessingDrawing" xmlns:wp="http://schemas.openxmlformats.org/drawingml/2006/wordprocessingDrawing" xmlns:w10="urn:schemas-microsoft-com:office:word" xmlns:w="http://schemas.openxmlformats.org/wordprocessingml/2006/main" xmlns:w14="http://schemas.microsoft.com/office/word/2010/wordml" xmlns:w15="http://schemas.microsoft.com/office/word/2012/wordml" xmlns:w16cex="http://schemas.microsoft.com/office/word/2018/wordml/cex" xmlns:w16cid="http://schemas.microsoft.com/office/word/2016/wordml/cid" xmlns:w16="http://schemas.microsoft.com/office/word/2018/wordml" xmlns:w16sdtdh="http://schemas.microsoft.com/office/word/2020/wordml/sdtdatahash" xmlns:w16se="http://schemas.microsoft.com/office/word/2015/wordml/symex" xmlns:wpg="http://schemas.microsoft.com/office/word/2010/wordprocessingGroup" xmlns:wpi="http://schemas.microsoft.com/office/word/2010/wordprocessingInk" xmlns:wne="http://schemas.microsoft.com/office/word/2006/wordml" xmlns:wps="http://schemas.microsoft.com/office/word/2010/wordprocessingShape" mc:Ignorable="w14 w15 w16se w16cid w16 w16cex w16sdtdh wp14">
   <w:p>
     <w:pPr>
       <w:pStyle w:val="Header"/>
@@ -12438,7 +12085,6 @@
         <w:szCs w:val="20"/>
       </w:rPr>
     </w:pPr>
-    <w:proofErr w:type="spellStart"/>
     <w:r>
       <w:rPr>
         <w:rFonts w:ascii="Times New Roman" w:hAnsi="Times New Roman" w:cs="Times New Roman"/>
@@ -12449,20 +12095,7 @@
         <w:sz w:val="20"/>
         <w:szCs w:val="20"/>
       </w:rPr>
-      <w:t>Nido</w:t>
-    </w:r>
-    <w:proofErr w:type="spellEnd"/>
-    <w:r>
-      <w:rPr>
-        <w:rFonts w:ascii="Times New Roman" w:hAnsi="Times New Roman" w:cs="Times New Roman"/>
-        <w:b/>
-        <w:bCs/>
-        <w:i/>
-        <w:iCs/>
-        <w:sz w:val="20"/>
-        <w:szCs w:val="20"/>
-      </w:rPr>
-      <w:t xml:space="preserve"> R. Qubein School of Communication </w:t>
+      <w:t xml:space="preserve">Nido R. Qubein School of Communication </w:t>
     </w:r>
     <w:r>
       <w:rPr>
@@ -12499,7 +12132,7 @@
 </file>
 
 <file path=word/numbering.xml><?xml version="1.0" encoding="utf-8"?>
-<w:numbering xmlns:wpc="http://schemas.microsoft.com/office/word/2010/wordprocessingCanvas" xmlns:cx="http://schemas.microsoft.com/office/drawing/2014/chartex" xmlns:cx1="http://schemas.microsoft.com/office/drawing/2015/9/8/chartex" xmlns:cx2="http://schemas.microsoft.com/office/drawing/2015/10/21/chartex" xmlns:cx3="http://schemas.microsoft.com/office/drawing/2016/5/9/chartex" xmlns:cx4="http://schemas.microsoft.com/office/drawing/2016/5/10/chartex" xmlns:cx5="http://schemas.microsoft.com/office/drawing/2016/5/11/chartex" xmlns:cx6="http://schemas.microsoft.com/office/drawing/2016/5/12/chartex" xmlns:cx7="http://schemas.microsoft.com/office/drawing/2016/5/13/chartex" xmlns:cx8="http://schemas.microsoft.com/office/drawing/2016/5/14/chartex" xmlns:mc="http://schemas.openxmlformats.org/markup-compatibility/2006" xmlns:aink="http://schemas.microsoft.com/office/drawing/2016/ink" xmlns:am3d="http://schemas.microsoft.com/office/drawing/2017/model3d" xmlns:o="urn:schemas-microsoft-com:office:office" xmlns:oel="http://schemas.microsoft.com/office/2019/extlst" xmlns:r="http://schemas.openxmlformats.org/officeDocument/2006/relationships" xmlns:m="http://schemas.openxmlformats.org/officeDocument/2006/math" xmlns:v="urn:schemas-microsoft-com:vml" xmlns:wp14="http://schemas.microsoft.com/office/word/2010/wordprocessingDrawing" xmlns:wp="http://schemas.openxmlformats.org/drawingml/2006/wordprocessingDrawing" xmlns:w10="urn:schemas-microsoft-com:office:word" xmlns:w="http://schemas.openxmlformats.org/wordprocessingml/2006/main" xmlns:w14="http://schemas.microsoft.com/office/word/2010/wordml" xmlns:w15="http://schemas.microsoft.com/office/word/2012/wordml" xmlns:w16cex="http://schemas.microsoft.com/office/word/2018/wordml/cex" xmlns:w16cid="http://schemas.microsoft.com/office/word/2016/wordml/cid" xmlns:w16="http://schemas.microsoft.com/office/word/2018/wordml" xmlns:w16sdtdh="http://schemas.microsoft.com/office/word/2020/wordml/sdtdatahash" xmlns:w16se="http://schemas.microsoft.com/office/word/2015/wordml/symex" xmlns:wpg="http://schemas.microsoft.com/office/word/2010/wordprocessingGroup" xmlns:wpi="http://schemas.microsoft.com/office/word/2010/wordprocessingInk" xmlns:wne="http://schemas.microsoft.com/office/word/2006/wordml" xmlns:wps="http://schemas.microsoft.com/office/word/2010/wordprocessingShape" mc:Ignorable="w14 w15 w16se w16cid w16 w16cex w16sdtdh wp14">
+<w:numbering xmlns:wpc="http://schemas.microsoft.com/office/word/2010/wordprocessingCanvas" xmlns:cx="http://schemas.microsoft.com/office/drawing/2014/chartex" xmlns:cx1="http://schemas.microsoft.com/office/drawing/2015/9/8/chartex" xmlns:cx2="http://schemas.microsoft.com/office/drawing/2015/10/21/chartex" xmlns:cx3="http://schemas.microsoft.com/office/drawing/2016/5/9/chartex" xmlns:cx4="http://schemas.microsoft.com/office/drawing/2016/5/10/chartex" xmlns:cx5="http://schemas.microsoft.com/office/drawing/2016/5/11/chartex" xmlns:cx6="http://schemas.microsoft.com/office/drawing/2016/5/12/chartex" xmlns:cx7="http://schemas.microsoft.com/office/drawing/2016/5/13/chartex" xmlns:cx8="http://schemas.microsoft.com/office/drawing/2016/5/14/chartex" xmlns:mc="http://schemas.openxmlformats.org/markup-compatibility/2006" xmlns:aink="http://schemas.microsoft.com/office/drawing/2016/ink" xmlns:am3d="http://schemas.microsoft.com/office/drawing/2017/model3d" xmlns:o="urn:schemas-microsoft-com:office:office" xmlns:r="http://schemas.openxmlformats.org/officeDocument/2006/relationships" xmlns:m="http://schemas.openxmlformats.org/officeDocument/2006/math" xmlns:v="urn:schemas-microsoft-com:vml" xmlns:wp14="http://schemas.microsoft.com/office/word/2010/wordprocessingDrawing" xmlns:wp="http://schemas.openxmlformats.org/drawingml/2006/wordprocessingDrawing" xmlns:w10="urn:schemas-microsoft-com:office:word" xmlns:w="http://schemas.openxmlformats.org/wordprocessingml/2006/main" xmlns:w14="http://schemas.microsoft.com/office/word/2010/wordml" xmlns:w15="http://schemas.microsoft.com/office/word/2012/wordml" xmlns:w16cex="http://schemas.microsoft.com/office/word/2018/wordml/cex" xmlns:w16cid="http://schemas.microsoft.com/office/word/2016/wordml/cid" xmlns:w16="http://schemas.microsoft.com/office/word/2018/wordml" xmlns:w16sdtdh="http://schemas.microsoft.com/office/word/2020/wordml/sdtdatahash" xmlns:w16se="http://schemas.microsoft.com/office/word/2015/wordml/symex" xmlns:wpg="http://schemas.microsoft.com/office/word/2010/wordprocessingGroup" xmlns:wpi="http://schemas.microsoft.com/office/word/2010/wordprocessingInk" xmlns:wne="http://schemas.microsoft.com/office/word/2006/wordml" xmlns:wps="http://schemas.microsoft.com/office/word/2010/wordprocessingShape" mc:Ignorable="w14 w15 w16se w16cid w16 w16cex w16sdtdh wp14">
   <w:abstractNum w:abstractNumId="0" w15:restartNumberingAfterBreak="0">
     <w:nsid w:val="00000001"/>
     <w:multiLevelType w:val="multilevel"/>
@@ -14200,49 +13833,49 @@
       </w:rPr>
     </w:lvl>
   </w:abstractNum>
-  <w:num w:numId="1" w16cid:durableId="414786710">
+  <w:num w:numId="1">
     <w:abstractNumId w:val="6"/>
   </w:num>
-  <w:num w:numId="2" w16cid:durableId="2025738487">
+  <w:num w:numId="2">
     <w:abstractNumId w:val="2"/>
   </w:num>
-  <w:num w:numId="3" w16cid:durableId="876772512">
+  <w:num w:numId="3">
     <w:abstractNumId w:val="1"/>
   </w:num>
-  <w:num w:numId="4" w16cid:durableId="933124338">
+  <w:num w:numId="4">
     <w:abstractNumId w:val="10"/>
   </w:num>
-  <w:num w:numId="5" w16cid:durableId="729694273">
+  <w:num w:numId="5">
     <w:abstractNumId w:val="3"/>
   </w:num>
-  <w:num w:numId="6" w16cid:durableId="932394047">
+  <w:num w:numId="6">
     <w:abstractNumId w:val="11"/>
   </w:num>
-  <w:num w:numId="7" w16cid:durableId="808934140">
+  <w:num w:numId="7">
     <w:abstractNumId w:val="4"/>
   </w:num>
-  <w:num w:numId="8" w16cid:durableId="563685429">
+  <w:num w:numId="8">
     <w:abstractNumId w:val="9"/>
   </w:num>
-  <w:num w:numId="9" w16cid:durableId="1335960989">
+  <w:num w:numId="9">
     <w:abstractNumId w:val="13"/>
   </w:num>
-  <w:num w:numId="10" w16cid:durableId="1890527888">
+  <w:num w:numId="10">
     <w:abstractNumId w:val="7"/>
   </w:num>
-  <w:num w:numId="11" w16cid:durableId="283848712">
+  <w:num w:numId="11">
     <w:abstractNumId w:val="8"/>
   </w:num>
-  <w:num w:numId="12" w16cid:durableId="2108692022">
+  <w:num w:numId="12">
     <w:abstractNumId w:val="14"/>
   </w:num>
-  <w:num w:numId="13" w16cid:durableId="1119643388">
+  <w:num w:numId="13">
     <w:abstractNumId w:val="0"/>
   </w:num>
-  <w:num w:numId="14" w16cid:durableId="691035075">
+  <w:num w:numId="14">
     <w:abstractNumId w:val="12"/>
   </w:num>
-  <w:num w:numId="15" w16cid:durableId="1409033886">
+  <w:num w:numId="15">
     <w:abstractNumId w:val="5"/>
   </w:num>
 </w:numbering>
